--- a/files/cv_fraser_peett_january_2021_v2.docx
+++ b/files/cv_fraser_peett_january_2021_v2.docx
@@ -281,13 +281,9 @@
                 <w:shd w:val="clear" w:color="auto" w:fill="FFFFFF"/>
                 <w:lang w:eastAsia="en-GB"/>
               </w:rPr>
-              <w:t xml:space="preserve">bout 3,000 hours of learning and practical application later to become highly competent in the new skillset and combined with my experience in management and strategy, I have invested heavily in this career shift, favouring UX Research through natural curiosity and plenty of previous experience but also capable of a wider application of UX Design skills. </w:t>
-            </w:r>
-          </w:p>
-          <w:p>
-            <w:pPr>
-              <w:spacing w:before="60"/>
-              <w:ind w:right="172"/>
+              <w:t>bout 3,000 hours of learning</w:t>
+            </w:r>
+            <w:r>
               <w:rPr>
                 <w:rFonts w:ascii="Helvetica" w:eastAsia="Times New Roman" w:hAnsi="Helvetica" w:cs="Segoe UI"/>
                 <w:i/>
@@ -298,7 +294,8 @@
                 <w:shd w:val="clear" w:color="auto" w:fill="FFFFFF"/>
                 <w:lang w:eastAsia="en-GB"/>
               </w:rPr>
-            </w:pPr>
+              <w:t>, a new library of over a hundred UX books</w:t>
+            </w:r>
             <w:r>
               <w:rPr>
                 <w:rFonts w:ascii="Helvetica" w:eastAsia="Times New Roman" w:hAnsi="Helvetica" w:cs="Segoe UI"/>
@@ -310,7 +307,143 @@
                 <w:shd w:val="clear" w:color="auto" w:fill="FFFFFF"/>
                 <w:lang w:eastAsia="en-GB"/>
               </w:rPr>
+              <w:t xml:space="preserve"> and </w:t>
+            </w:r>
+            <w:r>
+              <w:rPr>
+                <w:rFonts w:ascii="Helvetica" w:eastAsia="Times New Roman" w:hAnsi="Helvetica" w:cs="Segoe UI"/>
+                <w:i/>
+                <w:iCs/>
+                <w:sz w:val="18"/>
+                <w:szCs w:val="18"/>
+                <w:bdr w:val="none" w:sz="0" w:space="0" w:color="auto" w:frame="1"/>
+                <w:shd w:val="clear" w:color="auto" w:fill="FFFFFF"/>
+                <w:lang w:eastAsia="en-GB"/>
+              </w:rPr>
+              <w:t xml:space="preserve">lots </w:t>
+            </w:r>
+            <w:r>
+              <w:rPr>
+                <w:rFonts w:ascii="Helvetica" w:eastAsia="Times New Roman" w:hAnsi="Helvetica" w:cs="Segoe UI"/>
+                <w:i/>
+                <w:iCs/>
+                <w:sz w:val="18"/>
+                <w:szCs w:val="18"/>
+                <w:bdr w:val="none" w:sz="0" w:space="0" w:color="auto" w:frame="1"/>
+                <w:shd w:val="clear" w:color="auto" w:fill="FFFFFF"/>
+                <w:lang w:eastAsia="en-GB"/>
+              </w:rPr>
+              <w:t>practical application later to become highly competent in the new skillset and combined with my experience in management and strategy, I have invested heavily in this career shift, favouring UX Research through natural curiosity</w:t>
+            </w:r>
+            <w:r>
+              <w:rPr>
+                <w:rFonts w:ascii="Helvetica" w:eastAsia="Times New Roman" w:hAnsi="Helvetica" w:cs="Segoe UI"/>
+                <w:i/>
+                <w:iCs/>
+                <w:sz w:val="18"/>
+                <w:szCs w:val="18"/>
+                <w:bdr w:val="none" w:sz="0" w:space="0" w:color="auto" w:frame="1"/>
+                <w:shd w:val="clear" w:color="auto" w:fill="FFFFFF"/>
+                <w:lang w:eastAsia="en-GB"/>
+              </w:rPr>
+              <w:t xml:space="preserve"> and love of creating and using good data</w:t>
+            </w:r>
+            <w:r>
+              <w:rPr>
+                <w:rFonts w:ascii="Helvetica" w:eastAsia="Times New Roman" w:hAnsi="Helvetica" w:cs="Segoe UI"/>
+                <w:i/>
+                <w:iCs/>
+                <w:sz w:val="18"/>
+                <w:szCs w:val="18"/>
+                <w:bdr w:val="none" w:sz="0" w:space="0" w:color="auto" w:frame="1"/>
+                <w:shd w:val="clear" w:color="auto" w:fill="FFFFFF"/>
+                <w:lang w:eastAsia="en-GB"/>
+              </w:rPr>
+              <w:t xml:space="preserve"> </w:t>
+            </w:r>
+            <w:r>
+              <w:rPr>
+                <w:rFonts w:ascii="Helvetica" w:eastAsia="Times New Roman" w:hAnsi="Helvetica" w:cs="Segoe UI"/>
+                <w:i/>
+                <w:iCs/>
+                <w:sz w:val="18"/>
+                <w:szCs w:val="18"/>
+                <w:bdr w:val="none" w:sz="0" w:space="0" w:color="auto" w:frame="1"/>
+                <w:shd w:val="clear" w:color="auto" w:fill="FFFFFF"/>
+                <w:lang w:eastAsia="en-GB"/>
+              </w:rPr>
+              <w:t>with</w:t>
+            </w:r>
+            <w:r>
+              <w:rPr>
+                <w:rFonts w:ascii="Helvetica" w:eastAsia="Times New Roman" w:hAnsi="Helvetica" w:cs="Segoe UI"/>
+                <w:i/>
+                <w:iCs/>
+                <w:sz w:val="18"/>
+                <w:szCs w:val="18"/>
+                <w:bdr w:val="none" w:sz="0" w:space="0" w:color="auto" w:frame="1"/>
+                <w:shd w:val="clear" w:color="auto" w:fill="FFFFFF"/>
+                <w:lang w:eastAsia="en-GB"/>
+              </w:rPr>
+              <w:t xml:space="preserve"> plenty of previous experience but also capable of a wider application of UX Design skills. </w:t>
+            </w:r>
+          </w:p>
+          <w:p>
+            <w:pPr>
+              <w:spacing w:before="60"/>
+              <w:ind w:right="172"/>
+              <w:rPr>
+                <w:rFonts w:ascii="Helvetica" w:eastAsia="Times New Roman" w:hAnsi="Helvetica" w:cs="Segoe UI"/>
+                <w:i/>
+                <w:iCs/>
+                <w:sz w:val="18"/>
+                <w:szCs w:val="18"/>
+                <w:bdr w:val="none" w:sz="0" w:space="0" w:color="auto" w:frame="1"/>
+                <w:shd w:val="clear" w:color="auto" w:fill="FFFFFF"/>
+                <w:lang w:eastAsia="en-GB"/>
+              </w:rPr>
+            </w:pPr>
+            <w:r>
+              <w:rPr>
+                <w:rFonts w:ascii="Helvetica" w:eastAsia="Times New Roman" w:hAnsi="Helvetica" w:cs="Segoe UI"/>
+                <w:i/>
+                <w:iCs/>
+                <w:sz w:val="18"/>
+                <w:szCs w:val="18"/>
+                <w:bdr w:val="none" w:sz="0" w:space="0" w:color="auto" w:frame="1"/>
+                <w:shd w:val="clear" w:color="auto" w:fill="FFFFFF"/>
+                <w:lang w:eastAsia="en-GB"/>
+              </w:rPr>
               <w:t>I also did code school (HTML/CSS and a little JS), UI and VUI.</w:t>
+            </w:r>
+          </w:p>
+          <w:p>
+            <w:pPr>
+              <w:spacing w:before="60"/>
+              <w:ind w:right="172"/>
+              <w:rPr>
+                <w:rFonts w:ascii="Helvetica" w:eastAsia="Times New Roman" w:hAnsi="Helvetica" w:cs="Segoe UI"/>
+                <w:i/>
+                <w:iCs/>
+                <w:sz w:val="18"/>
+                <w:szCs w:val="18"/>
+                <w:bdr w:val="none" w:sz="0" w:space="0" w:color="auto" w:frame="1"/>
+                <w:shd w:val="clear" w:color="auto" w:fill="FFFFFF"/>
+                <w:lang w:eastAsia="en-GB"/>
+              </w:rPr>
+            </w:pPr>
+            <w:r>
+              <w:rPr>
+                <w:rFonts w:ascii="Helvetica" w:eastAsia="Times New Roman" w:hAnsi="Helvetica" w:cs="Segoe UI"/>
+                <w:i/>
+                <w:iCs/>
+                <w:sz w:val="18"/>
+                <w:szCs w:val="18"/>
+                <w:bdr w:val="none" w:sz="0" w:space="0" w:color="auto" w:frame="1"/>
+                <w:shd w:val="clear" w:color="auto" w:fill="FFFFFF"/>
+                <w:lang w:eastAsia="en-GB"/>
+              </w:rPr>
+              <w:t>I’ve written a million or more words of copy down the years. Some of them were pretty good, apparently.</w:t>
             </w:r>
           </w:p>
           <w:p>
@@ -337,7 +470,35 @@
                 <w:shd w:val="clear" w:color="auto" w:fill="FFFFFF"/>
                 <w:lang w:eastAsia="en-GB"/>
               </w:rPr>
-              <w:t>I’ve written a million or more words of copy down the years. Some of them were pretty good, apparently.</w:t>
+              <w:t xml:space="preserve">Member of UXPA UK and </w:t>
+            </w:r>
+            <w:proofErr w:type="spellStart"/>
+            <w:r>
+              <w:rPr>
+                <w:rFonts w:ascii="Helvetica" w:eastAsia="Times New Roman" w:hAnsi="Helvetica" w:cs="Segoe UI"/>
+                <w:i/>
+                <w:iCs/>
+                <w:sz w:val="18"/>
+                <w:szCs w:val="18"/>
+                <w:bdr w:val="none" w:sz="0" w:space="0" w:color="auto" w:frame="1"/>
+                <w:shd w:val="clear" w:color="auto" w:fill="FFFFFF"/>
+                <w:lang w:eastAsia="en-GB"/>
+              </w:rPr>
+              <w:t>IxDF</w:t>
+            </w:r>
+            <w:proofErr w:type="spellEnd"/>
+            <w:r>
+              <w:rPr>
+                <w:rFonts w:ascii="Helvetica" w:eastAsia="Times New Roman" w:hAnsi="Helvetica" w:cs="Segoe UI"/>
+                <w:i/>
+                <w:iCs/>
+                <w:sz w:val="18"/>
+                <w:szCs w:val="18"/>
+                <w:bdr w:val="none" w:sz="0" w:space="0" w:color="auto" w:frame="1"/>
+                <w:shd w:val="clear" w:color="auto" w:fill="FFFFFF"/>
+                <w:lang w:eastAsia="en-GB"/>
+              </w:rPr>
+              <w:t xml:space="preserve"> ... every day is a school day</w:t>
             </w:r>
           </w:p>
           <w:p>
